--- a/bin/Debug/Documento/PRODUTO.docx
+++ b/bin/Debug/Documento/PRODUTO.docx
@@ -184,7 +184,7 @@
       <w:tblPr>
         <w:tblStyle w:val="Tabelacomgrade"/>
         <w:tblW w:w="0" w:type="auto"/>
-        <w:tblInd w:w="7720" w:type="dxa"/>
+        <w:jc w:val="center"/>
         <w:tblLook w:val="04A0" w:firstRow="1" w:lastRow="0" w:firstColumn="1" w:lastColumn="0" w:noHBand="0" w:noVBand="1"/>
       </w:tblPr>
       <w:tblGrid>
@@ -192,12 +192,17 @@
         <w:gridCol w:w="2552"/>
       </w:tblGrid>
       <w:tr>
+        <w:trPr>
+          <w:jc w:val="center"/>
+        </w:trPr>
         <w:tc>
           <w:tcPr>
             <w:tcW w:w="2972" w:type="dxa"/>
-          </w:tcPr>
-          <w:p>
-            <w:pPr>
+            <w:shd w:val="clear" w:color="auto" w:fill="E7E6E6" w:themeFill="background2"/>
+          </w:tcPr>
+          <w:p>
+            <w:pPr>
+              <w:jc w:val="center"/>
               <w:rPr>
                 <w:rFonts w:ascii="Segoe UI" w:hAnsi="Segoe UI" w:cs="Segoe UI"/>
                 <w:b/>
@@ -222,6 +227,7 @@
           </w:tcPr>
           <w:p>
             <w:pPr>
+              <w:jc w:val="center"/>
               <w:rPr>
                 <w:rFonts w:ascii="Segoe UI" w:hAnsi="Segoe UI" w:cs="Segoe UI"/>
                 <w:sz w:val="20"/>
@@ -242,12 +248,17 @@
         </w:tc>
       </w:tr>
       <w:tr>
+        <w:trPr>
+          <w:jc w:val="center"/>
+        </w:trPr>
         <w:tc>
           <w:tcPr>
             <w:tcW w:w="2972" w:type="dxa"/>
-          </w:tcPr>
-          <w:p>
-            <w:pPr>
+            <w:shd w:val="clear" w:color="auto" w:fill="E7E6E6" w:themeFill="background2"/>
+          </w:tcPr>
+          <w:p>
+            <w:pPr>
+              <w:jc w:val="center"/>
               <w:rPr>
                 <w:rFonts w:ascii="Segoe UI" w:hAnsi="Segoe UI" w:cs="Segoe UI"/>
                 <w:b/>
@@ -272,6 +283,7 @@
           </w:tcPr>
           <w:p>
             <w:pPr>
+              <w:jc w:val="center"/>
               <w:rPr>
                 <w:rFonts w:ascii="Segoe UI" w:hAnsi="Segoe UI" w:cs="Segoe UI"/>
                 <w:sz w:val="20"/>
@@ -292,12 +304,17 @@
         </w:tc>
       </w:tr>
       <w:tr>
+        <w:trPr>
+          <w:jc w:val="center"/>
+        </w:trPr>
         <w:tc>
           <w:tcPr>
             <w:tcW w:w="2972" w:type="dxa"/>
-          </w:tcPr>
-          <w:p>
-            <w:pPr>
+            <w:shd w:val="clear" w:color="auto" w:fill="E7E6E6" w:themeFill="background2"/>
+          </w:tcPr>
+          <w:p>
+            <w:pPr>
+              <w:jc w:val="center"/>
               <w:rPr>
                 <w:rFonts w:ascii="Segoe UI" w:hAnsi="Segoe UI" w:cs="Segoe UI"/>
                 <w:b/>
@@ -322,6 +339,7 @@
           </w:tcPr>
           <w:p>
             <w:pPr>
+              <w:jc w:val="center"/>
               <w:rPr>
                 <w:rFonts w:ascii="Segoe UI" w:hAnsi="Segoe UI" w:cs="Segoe UI"/>
                 <w:sz w:val="20"/>
@@ -342,12 +360,17 @@
         </w:tc>
       </w:tr>
       <w:tr>
+        <w:trPr>
+          <w:jc w:val="center"/>
+        </w:trPr>
         <w:tc>
           <w:tcPr>
             <w:tcW w:w="2972" w:type="dxa"/>
-          </w:tcPr>
-          <w:p>
-            <w:pPr>
+            <w:shd w:val="clear" w:color="auto" w:fill="E7E6E6" w:themeFill="background2"/>
+          </w:tcPr>
+          <w:p>
+            <w:pPr>
+              <w:jc w:val="center"/>
               <w:rPr>
                 <w:rFonts w:ascii="Segoe UI" w:hAnsi="Segoe UI" w:cs="Segoe UI"/>
                 <w:b/>
@@ -372,6 +395,7 @@
           </w:tcPr>
           <w:p>
             <w:pPr>
+              <w:jc w:val="center"/>
               <w:rPr>
                 <w:rFonts w:ascii="Segoe UI" w:hAnsi="Segoe UI" w:cs="Segoe UI"/>
                 <w:sz w:val="20"/>
@@ -392,12 +416,17 @@
         </w:tc>
       </w:tr>
       <w:tr>
+        <w:trPr>
+          <w:jc w:val="center"/>
+        </w:trPr>
         <w:tc>
           <w:tcPr>
             <w:tcW w:w="2972" w:type="dxa"/>
-          </w:tcPr>
-          <w:p>
-            <w:pPr>
+            <w:shd w:val="clear" w:color="auto" w:fill="E7E6E6" w:themeFill="background2"/>
+          </w:tcPr>
+          <w:p>
+            <w:pPr>
+              <w:jc w:val="center"/>
               <w:rPr>
                 <w:rFonts w:ascii="Segoe UI" w:hAnsi="Segoe UI" w:cs="Segoe UI"/>
                 <w:b/>
@@ -412,7 +441,7 @@
                 <w:sz w:val="20"/>
                 <w:szCs w:val="20"/>
               </w:rPr>
-              <w:t>LONGITUDE (X)</w:t>
+              <w:t>KM</w:t>
             </w:r>
           </w:p>
         </w:tc>
@@ -422,6 +451,7 @@
           </w:tcPr>
           <w:p>
             <w:pPr>
+              <w:jc w:val="center"/>
               <w:rPr>
                 <w:rFonts w:ascii="Segoe UI" w:hAnsi="Segoe UI" w:cs="Segoe UI"/>
                 <w:sz w:val="20"/>
@@ -435,19 +465,32 @@
                 <w:sz w:val="20"/>
                 <w:szCs w:val="20"/>
               </w:rPr>
-              <w:t>cel_Longitude</w:t>
+              <w:t>c</w:t>
+            </w:r>
+            <w:r>
+              <w:rPr>
+                <w:rFonts w:ascii="Segoe UI" w:hAnsi="Segoe UI" w:cs="Segoe UI"/>
+                <w:sz w:val="20"/>
+                <w:szCs w:val="20"/>
+              </w:rPr>
+              <w:t>el_Km</w:t>
             </w:r>
             <w:proofErr w:type="spellEnd"/>
           </w:p>
         </w:tc>
       </w:tr>
       <w:tr>
+        <w:trPr>
+          <w:jc w:val="center"/>
+        </w:trPr>
         <w:tc>
           <w:tcPr>
             <w:tcW w:w="2972" w:type="dxa"/>
-          </w:tcPr>
-          <w:p>
-            <w:pPr>
+            <w:shd w:val="clear" w:color="auto" w:fill="E7E6E6" w:themeFill="background2"/>
+          </w:tcPr>
+          <w:p>
+            <w:pPr>
+              <w:jc w:val="center"/>
               <w:rPr>
                 <w:rFonts w:ascii="Segoe UI" w:hAnsi="Segoe UI" w:cs="Segoe UI"/>
                 <w:b/>
@@ -462,7 +505,7 @@
                 <w:sz w:val="20"/>
                 <w:szCs w:val="20"/>
               </w:rPr>
-              <w:t>LATITUDE (Y)</w:t>
+              <w:t>LONGITUDE (X)</w:t>
             </w:r>
           </w:p>
         </w:tc>
@@ -472,6 +515,7 @@
           </w:tcPr>
           <w:p>
             <w:pPr>
+              <w:jc w:val="center"/>
               <w:rPr>
                 <w:rFonts w:ascii="Segoe UI" w:hAnsi="Segoe UI" w:cs="Segoe UI"/>
                 <w:sz w:val="20"/>
@@ -485,19 +529,24 @@
                 <w:sz w:val="20"/>
                 <w:szCs w:val="20"/>
               </w:rPr>
-              <w:t>cel_Latitude</w:t>
+              <w:t>cel_Longitude</w:t>
             </w:r>
             <w:proofErr w:type="spellEnd"/>
           </w:p>
         </w:tc>
       </w:tr>
       <w:tr>
+        <w:trPr>
+          <w:jc w:val="center"/>
+        </w:trPr>
         <w:tc>
           <w:tcPr>
             <w:tcW w:w="2972" w:type="dxa"/>
-          </w:tcPr>
-          <w:p>
-            <w:pPr>
+            <w:shd w:val="clear" w:color="auto" w:fill="E7E6E6" w:themeFill="background2"/>
+          </w:tcPr>
+          <w:p>
+            <w:pPr>
+              <w:jc w:val="center"/>
               <w:rPr>
                 <w:rFonts w:ascii="Segoe UI" w:hAnsi="Segoe UI" w:cs="Segoe UI"/>
                 <w:b/>
@@ -512,6 +561,62 @@
                 <w:sz w:val="20"/>
                 <w:szCs w:val="20"/>
               </w:rPr>
+              <w:t>LATITUDE (Y)</w:t>
+            </w:r>
+          </w:p>
+        </w:tc>
+        <w:tc>
+          <w:tcPr>
+            <w:tcW w:w="2552" w:type="dxa"/>
+          </w:tcPr>
+          <w:p>
+            <w:pPr>
+              <w:jc w:val="center"/>
+              <w:rPr>
+                <w:rFonts w:ascii="Segoe UI" w:hAnsi="Segoe UI" w:cs="Segoe UI"/>
+                <w:sz w:val="20"/>
+                <w:szCs w:val="20"/>
+              </w:rPr>
+            </w:pPr>
+            <w:proofErr w:type="spellStart"/>
+            <w:r>
+              <w:rPr>
+                <w:rFonts w:ascii="Segoe UI" w:hAnsi="Segoe UI" w:cs="Segoe UI"/>
+                <w:sz w:val="20"/>
+                <w:szCs w:val="20"/>
+              </w:rPr>
+              <w:t>cel_Latitude</w:t>
+            </w:r>
+            <w:proofErr w:type="spellEnd"/>
+          </w:p>
+        </w:tc>
+      </w:tr>
+      <w:tr>
+        <w:trPr>
+          <w:jc w:val="center"/>
+        </w:trPr>
+        <w:tc>
+          <w:tcPr>
+            <w:tcW w:w="2972" w:type="dxa"/>
+            <w:shd w:val="clear" w:color="auto" w:fill="E7E6E6" w:themeFill="background2"/>
+          </w:tcPr>
+          <w:p>
+            <w:pPr>
+              <w:jc w:val="center"/>
+              <w:rPr>
+                <w:rFonts w:ascii="Segoe UI" w:hAnsi="Segoe UI" w:cs="Segoe UI"/>
+                <w:b/>
+                <w:sz w:val="20"/>
+                <w:szCs w:val="20"/>
+              </w:rPr>
+            </w:pPr>
+            <w:r>
+              <w:rPr>
+                <w:rFonts w:ascii="Segoe UI" w:hAnsi="Segoe UI" w:cs="Segoe UI"/>
+                <w:b/>
+                <w:sz w:val="20"/>
+                <w:szCs w:val="20"/>
+              </w:rPr>
               <w:t>SUPERINTENDÊNCIA</w:t>
             </w:r>
           </w:p>
@@ -522,6 +627,7 @@
           </w:tcPr>
           <w:p>
             <w:pPr>
+              <w:jc w:val="center"/>
               <w:rPr>
                 <w:rFonts w:ascii="Segoe UI" w:hAnsi="Segoe UI" w:cs="Segoe UI"/>
                 <w:sz w:val="20"/>
@@ -535,19 +641,266 @@
                 <w:sz w:val="19"/>
                 <w:szCs w:val="19"/>
               </w:rPr>
-              <w:t>cel</w:t>
-            </w:r>
-            <w:proofErr w:type="gramStart"/>
-            <w:r>
-              <w:rPr>
-                <w:rFonts w:ascii="Cascadia Mono" w:hAnsi="Cascadia Mono" w:cs="Cascadia Mono"/>
-                <w:sz w:val="19"/>
-                <w:szCs w:val="19"/>
-              </w:rPr>
-              <w:t>_Regional</w:t>
+              <w:t>cel_Regional</w:t>
             </w:r>
             <w:proofErr w:type="spellEnd"/>
-            <w:proofErr w:type="gramEnd"/>
+          </w:p>
+        </w:tc>
+      </w:tr>
+    </w:tbl>
+    <w:tbl>
+      <w:tblPr>
+        <w:tblStyle w:val="Tabelacomgrade"/>
+        <w:tblpPr w:leftFromText="141" w:rightFromText="141" w:vertAnchor="text" w:horzAnchor="page" w:tblpX="13129" w:tblpY="-1742"/>
+        <w:tblOverlap w:val="never"/>
+        <w:tblW w:w="0" w:type="auto"/>
+        <w:tblLook w:val="04A0" w:firstRow="1" w:lastRow="0" w:firstColumn="1" w:lastColumn="0" w:noHBand="0" w:noVBand="1"/>
+      </w:tblPr>
+      <w:tblGrid>
+        <w:gridCol w:w="3460"/>
+        <w:gridCol w:w="3461"/>
+      </w:tblGrid>
+      <w:tr>
+        <w:tc>
+          <w:tcPr>
+            <w:tcW w:w="3460" w:type="dxa"/>
+            <w:shd w:val="clear" w:color="auto" w:fill="E7E6E6" w:themeFill="background2"/>
+          </w:tcPr>
+          <w:p>
+            <w:pPr>
+              <w:jc w:val="center"/>
+              <w:rPr>
+                <w:rFonts w:ascii="Segoe UI" w:hAnsi="Segoe UI" w:cs="Segoe UI"/>
+                <w:sz w:val="20"/>
+                <w:szCs w:val="20"/>
+              </w:rPr>
+            </w:pPr>
+            <w:r>
+              <w:rPr>
+                <w:rFonts w:ascii="Segoe UI" w:hAnsi="Segoe UI" w:cs="Segoe UI"/>
+                <w:b/>
+                <w:sz w:val="20"/>
+                <w:szCs w:val="20"/>
+              </w:rPr>
+              <w:t>CAMADAS</w:t>
+            </w:r>
+          </w:p>
+        </w:tc>
+        <w:tc>
+          <w:tcPr>
+            <w:tcW w:w="3461" w:type="dxa"/>
+            <w:shd w:val="clear" w:color="auto" w:fill="E7E6E6" w:themeFill="background2"/>
+          </w:tcPr>
+          <w:p>
+            <w:pPr>
+              <w:jc w:val="center"/>
+              <w:rPr>
+                <w:rFonts w:ascii="Segoe UI" w:hAnsi="Segoe UI" w:cs="Segoe UI"/>
+                <w:sz w:val="20"/>
+                <w:szCs w:val="20"/>
+              </w:rPr>
+            </w:pPr>
+            <w:r>
+              <w:rPr>
+                <w:rFonts w:ascii="Segoe UI" w:hAnsi="Segoe UI" w:cs="Segoe UI"/>
+                <w:b/>
+                <w:sz w:val="20"/>
+                <w:szCs w:val="20"/>
+              </w:rPr>
+              <w:t>ESPESSURAS</w:t>
+            </w:r>
+          </w:p>
+        </w:tc>
+      </w:tr>
+      <w:tr>
+        <w:tc>
+          <w:tcPr>
+            <w:tcW w:w="3460" w:type="dxa"/>
+          </w:tcPr>
+          <w:p>
+            <w:pPr>
+              <w:jc w:val="center"/>
+              <w:rPr>
+                <w:rFonts w:ascii="Segoe UI" w:hAnsi="Segoe UI" w:cs="Segoe UI"/>
+                <w:sz w:val="20"/>
+                <w:szCs w:val="20"/>
+              </w:rPr>
+            </w:pPr>
+            <w:r>
+              <w:rPr>
+                <w:rFonts w:ascii="Segoe UI" w:hAnsi="Segoe UI" w:cs="Segoe UI"/>
+                <w:sz w:val="20"/>
+                <w:szCs w:val="20"/>
+              </w:rPr>
+              <w:t>cel_Camada1</w:t>
+            </w:r>
+          </w:p>
+        </w:tc>
+        <w:tc>
+          <w:tcPr>
+            <w:tcW w:w="3461" w:type="dxa"/>
+          </w:tcPr>
+          <w:p>
+            <w:pPr>
+              <w:jc w:val="center"/>
+              <w:rPr>
+                <w:rFonts w:ascii="Segoe UI" w:hAnsi="Segoe UI" w:cs="Segoe UI"/>
+                <w:sz w:val="20"/>
+                <w:szCs w:val="20"/>
+              </w:rPr>
+            </w:pPr>
+            <w:r>
+              <w:rPr>
+                <w:rFonts w:ascii="Segoe UI" w:hAnsi="Segoe UI" w:cs="Segoe UI"/>
+                <w:sz w:val="20"/>
+                <w:szCs w:val="20"/>
+              </w:rPr>
+              <w:t>cel_Espessura1</w:t>
+            </w:r>
+          </w:p>
+        </w:tc>
+      </w:tr>
+      <w:tr>
+        <w:tc>
+          <w:tcPr>
+            <w:tcW w:w="3460" w:type="dxa"/>
+          </w:tcPr>
+          <w:p>
+            <w:pPr>
+              <w:jc w:val="center"/>
+              <w:rPr>
+                <w:rFonts w:ascii="Segoe UI" w:hAnsi="Segoe UI" w:cs="Segoe UI"/>
+                <w:sz w:val="20"/>
+                <w:szCs w:val="20"/>
+              </w:rPr>
+            </w:pPr>
+            <w:r>
+              <w:rPr>
+                <w:rFonts w:ascii="Segoe UI" w:hAnsi="Segoe UI" w:cs="Segoe UI"/>
+                <w:sz w:val="20"/>
+                <w:szCs w:val="20"/>
+              </w:rPr>
+              <w:t>cel_Camada2</w:t>
+            </w:r>
+          </w:p>
+        </w:tc>
+        <w:tc>
+          <w:tcPr>
+            <w:tcW w:w="3461" w:type="dxa"/>
+          </w:tcPr>
+          <w:p>
+            <w:pPr>
+              <w:jc w:val="center"/>
+              <w:rPr>
+                <w:rFonts w:ascii="Segoe UI" w:hAnsi="Segoe UI" w:cs="Segoe UI"/>
+                <w:sz w:val="20"/>
+                <w:szCs w:val="20"/>
+              </w:rPr>
+            </w:pPr>
+            <w:r>
+              <w:rPr>
+                <w:rFonts w:ascii="Segoe UI" w:hAnsi="Segoe UI" w:cs="Segoe UI"/>
+                <w:sz w:val="20"/>
+                <w:szCs w:val="20"/>
+              </w:rPr>
+              <w:t>cel_Espessura2</w:t>
+            </w:r>
+          </w:p>
+        </w:tc>
+      </w:tr>
+      <w:tr>
+        <w:tc>
+          <w:tcPr>
+            <w:tcW w:w="3460" w:type="dxa"/>
+          </w:tcPr>
+          <w:p>
+            <w:pPr>
+              <w:jc w:val="center"/>
+              <w:rPr>
+                <w:rFonts w:ascii="Segoe UI" w:hAnsi="Segoe UI" w:cs="Segoe UI"/>
+                <w:sz w:val="20"/>
+                <w:szCs w:val="20"/>
+              </w:rPr>
+            </w:pPr>
+            <w:r>
+              <w:rPr>
+                <w:rFonts w:ascii="Segoe UI" w:hAnsi="Segoe UI" w:cs="Segoe UI"/>
+                <w:sz w:val="20"/>
+                <w:szCs w:val="20"/>
+              </w:rPr>
+              <w:t>cel_Camada3</w:t>
+            </w:r>
+          </w:p>
+        </w:tc>
+        <w:tc>
+          <w:tcPr>
+            <w:tcW w:w="3461" w:type="dxa"/>
+          </w:tcPr>
+          <w:p>
+            <w:pPr>
+              <w:jc w:val="center"/>
+              <w:rPr>
+                <w:rFonts w:ascii="Segoe UI" w:hAnsi="Segoe UI" w:cs="Segoe UI"/>
+                <w:sz w:val="20"/>
+                <w:szCs w:val="20"/>
+              </w:rPr>
+            </w:pPr>
+            <w:r>
+              <w:rPr>
+                <w:rFonts w:ascii="Segoe UI" w:hAnsi="Segoe UI" w:cs="Segoe UI"/>
+                <w:sz w:val="20"/>
+                <w:szCs w:val="20"/>
+              </w:rPr>
+              <w:t>cel_Espessura3</w:t>
+            </w:r>
+          </w:p>
+        </w:tc>
+      </w:tr>
+      <w:tr>
+        <w:tc>
+          <w:tcPr>
+            <w:tcW w:w="3460" w:type="dxa"/>
+          </w:tcPr>
+          <w:p>
+            <w:pPr>
+              <w:jc w:val="center"/>
+              <w:rPr>
+                <w:rFonts w:ascii="Segoe UI" w:hAnsi="Segoe UI" w:cs="Segoe UI"/>
+                <w:sz w:val="20"/>
+                <w:szCs w:val="20"/>
+              </w:rPr>
+            </w:pPr>
+            <w:r>
+              <w:rPr>
+                <w:rFonts w:ascii="Segoe UI" w:hAnsi="Segoe UI" w:cs="Segoe UI"/>
+                <w:sz w:val="20"/>
+                <w:szCs w:val="20"/>
+              </w:rPr>
+              <w:t>cel_Camada4</w:t>
+            </w:r>
+          </w:p>
+        </w:tc>
+        <w:tc>
+          <w:tcPr>
+            <w:tcW w:w="3461" w:type="dxa"/>
+          </w:tcPr>
+          <w:p>
+            <w:pPr>
+              <w:jc w:val="center"/>
+              <w:rPr>
+                <w:rFonts w:ascii="Segoe UI" w:hAnsi="Segoe UI" w:cs="Segoe UI"/>
+                <w:sz w:val="20"/>
+                <w:szCs w:val="20"/>
+              </w:rPr>
+            </w:pPr>
+            <w:r>
+              <w:rPr>
+                <w:rFonts w:ascii="Segoe UI" w:hAnsi="Segoe UI" w:cs="Segoe UI"/>
+                <w:sz w:val="20"/>
+                <w:szCs w:val="20"/>
+              </w:rPr>
+              <w:t>cel_Espessura4</w:t>
+            </w:r>
           </w:p>
         </w:tc>
       </w:tr>
@@ -582,7 +935,8 @@
       <w:tblGrid>
         <w:gridCol w:w="3480"/>
         <w:gridCol w:w="3481"/>
-        <w:gridCol w:w="3666"/>
+        <w:gridCol w:w="92"/>
+        <w:gridCol w:w="3574"/>
         <w:gridCol w:w="12075"/>
       </w:tblGrid>
       <w:tr>
@@ -642,6 +996,7 @@
         <w:tc>
           <w:tcPr>
             <w:tcW w:w="3666" w:type="dxa"/>
+            <w:gridSpan w:val="2"/>
             <w:vAlign w:val="center"/>
           </w:tcPr>
           <w:p>
@@ -777,6 +1132,7 @@
         <w:tc>
           <w:tcPr>
             <w:tcW w:w="3666" w:type="dxa"/>
+            <w:gridSpan w:val="2"/>
             <w:vAlign w:val="center"/>
           </w:tcPr>
           <w:p>
@@ -867,7 +1223,8 @@
         </w:tc>
         <w:tc>
           <w:tcPr>
-            <w:tcW w:w="3481" w:type="dxa"/>
+            <w:tcW w:w="3573" w:type="dxa"/>
+            <w:gridSpan w:val="2"/>
             <w:vAlign w:val="center"/>
           </w:tcPr>
           <w:p>
@@ -883,7 +1240,7 @@
         </w:tc>
         <w:tc>
           <w:tcPr>
-            <w:tcW w:w="3666" w:type="dxa"/>
+            <w:tcW w:w="3574" w:type="dxa"/>
             <w:vAlign w:val="center"/>
           </w:tcPr>
           <w:p>
